--- a/projetos/eleyntia/documentos/Documentação estilo DEV.docx
+++ b/projetos/eleyntia/documentos/Documentação estilo DEV.docx
@@ -144,7 +144,31 @@
         <w:rPr>
           <w:rFonts w:ascii="Arial" w:hAnsi="Arial" w:cs="Arial"/>
         </w:rPr>
-        <w:t>, sendo eles pessoais, empresariais e acadêmicos</w:t>
+        <w:t>, sendo eles pessoa</w:t>
+      </w:r>
+      <w:r>
+        <w:rPr>
+          <w:rFonts w:ascii="Arial" w:hAnsi="Arial" w:cs="Arial"/>
+        </w:rPr>
+        <w:t>l</w:t>
+      </w:r>
+      <w:r>
+        <w:rPr>
+          <w:rFonts w:ascii="Arial" w:hAnsi="Arial" w:cs="Arial"/>
+        </w:rPr>
+        <w:t>, empresaria</w:t>
+      </w:r>
+      <w:r>
+        <w:rPr>
+          <w:rFonts w:ascii="Arial" w:hAnsi="Arial" w:cs="Arial"/>
+        </w:rPr>
+        <w:t>l</w:t>
+      </w:r>
+      <w:r>
+        <w:rPr>
+          <w:rFonts w:ascii="Arial" w:hAnsi="Arial" w:cs="Arial"/>
+        </w:rPr>
+        <w:t xml:space="preserve"> e acadêmico</w:t>
       </w:r>
       <w:r>
         <w:rPr>
@@ -209,7 +233,7 @@
         <w:rPr>
           <w:rFonts w:ascii="Arial" w:hAnsi="Arial" w:cs="Arial"/>
         </w:rPr>
-        <w:t>, planos, produtos, login e cadastro, buscando facilitar o acesso e o uso das listas, assim podendo proporcionar ao usuário a chance de conhecer a empresa</w:t>
+        <w:t>, planos, produtos, buscando facilitar o acesso e o uso das listas, assim podendo proporcionar ao usuário a chance de conhecer a empresa</w:t>
       </w:r>
       <w:r>
         <w:rPr>
@@ -334,7 +358,19 @@
         <w:rPr>
           <w:rFonts w:ascii="Arial" w:hAnsi="Arial" w:cs="Arial"/>
         </w:rPr>
-        <w:t xml:space="preserve">   Esse modelo é uma lista para uso pessoal destinada a facilitar a organização da sua rotina, oferecendo recursos para classificar suas tarefas entre prioridades e prazos de entrega, evitando assim o atraso ou a não conclusão dela.</w:t>
+        <w:t xml:space="preserve">   Esse modelo é uma lista para uso pessoal destinada a facilitar a organização da sua rotina, oferecendo recursos para classificar suas tarefas entre prioridades e prazos de entrega,</w:t>
+      </w:r>
+      <w:r>
+        <w:rPr>
+          <w:rFonts w:ascii="Arial" w:hAnsi="Arial" w:cs="Arial"/>
+        </w:rPr>
+        <w:t xml:space="preserve"> e notificações referentes a tarefas próximas,</w:t>
+      </w:r>
+      <w:r>
+        <w:rPr>
+          <w:rFonts w:ascii="Arial" w:hAnsi="Arial" w:cs="Arial"/>
+        </w:rPr>
+        <w:t xml:space="preserve"> evitando assim o atraso ou a não conclusão dela.</w:t>
       </w:r>
     </w:p>
     <w:p>
@@ -929,13 +965,7 @@
         <w:rPr>
           <w:rFonts w:ascii="Arial" w:hAnsi="Arial" w:cs="Arial"/>
         </w:rPr>
-        <w:t>, HTML 5 e CSS</w:t>
-      </w:r>
-      <w:r>
-        <w:rPr>
-          <w:rFonts w:ascii="Arial" w:hAnsi="Arial" w:cs="Arial"/>
-        </w:rPr>
-        <w:t>. O acesso é feito por membros da equipe</w:t>
+        <w:t>, HTML 5</w:t>
       </w:r>
       <w:r>
         <w:rPr>
@@ -947,22 +977,40 @@
         <w:rPr>
           <w:rFonts w:ascii="Arial" w:hAnsi="Arial" w:cs="Arial"/>
         </w:rPr>
-        <w:t xml:space="preserve"> </w:t>
-      </w:r>
-      <w:r>
-        <w:rPr>
-          <w:rFonts w:ascii="Arial" w:hAnsi="Arial" w:cs="Arial"/>
-        </w:rPr>
-        <w:t>através de um endereço https</w:t>
-      </w:r>
-      <w:r>
-        <w:rPr>
-          <w:rFonts w:ascii="Arial" w:hAnsi="Arial" w:cs="Arial"/>
-        </w:rPr>
-        <w:t>;</w:t>
+        <w:t xml:space="preserve"> CSS</w:t>
+      </w:r>
+      <w:r>
+        <w:rPr>
+          <w:rFonts w:ascii="Arial" w:hAnsi="Arial" w:cs="Arial"/>
+        </w:rPr>
+        <w:t>, Bootstrap e React</w:t>
       </w:r>
       <w:bookmarkStart w:id="0" w:name="_GoBack"/>
       <w:bookmarkEnd w:id="0"/>
+      <w:r>
+        <w:rPr>
+          <w:rFonts w:ascii="Arial" w:hAnsi="Arial" w:cs="Arial"/>
+        </w:rPr>
+        <w:t>. O acesso é feito por membros da equipe</w:t>
+      </w:r>
+      <w:r>
+        <w:rPr>
+          <w:rFonts w:ascii="Arial" w:hAnsi="Arial" w:cs="Arial"/>
+        </w:rPr>
+        <w:t>,</w:t>
+      </w:r>
+      <w:r>
+        <w:rPr>
+          <w:rFonts w:ascii="Arial" w:hAnsi="Arial" w:cs="Arial"/>
+        </w:rPr>
+        <w:t xml:space="preserve"> </w:t>
+      </w:r>
+      <w:r>
+        <w:rPr>
+          <w:rFonts w:ascii="Arial" w:hAnsi="Arial" w:cs="Arial"/>
+        </w:rPr>
+        <w:t>através de um endereço https;</w:t>
+      </w:r>
     </w:p>
     <w:p>
       <w:pPr>
